--- a/UI specifications/UI spec..docx
+++ b/UI specifications/UI spec..docx
@@ -228,9 +228,9 @@
         </w:rPr>
         <w:drawing>
           <wp:inline distT="0" distB="0" distL="0" distR="0">
-            <wp:extent cx="5934075" cy="3486150"/>
-            <wp:effectExtent l="0" t="0" r="9525" b="0"/>
-            <wp:docPr id="3" name="Picture 3" descr="C:\Users\hsnma\AppData\Local\Microsoft\Windows\INetCache\Content.Word\Playing Field.png"/>
+            <wp:extent cx="6548820" cy="3562597"/>
+            <wp:effectExtent l="0" t="0" r="4445" b="0"/>
+            <wp:docPr id="14" name="Picture 14" descr="C:\Users\hsnma\AppData\Local\Microsoft\Windows\INetCache\Content.Word\Playing Field.png"/>
             <wp:cNvGraphicFramePr>
               <a:graphicFrameLocks xmlns:a="http://schemas.openxmlformats.org/drawingml/2006/main" noChangeAspect="1"/>
             </wp:cNvGraphicFramePr>
@@ -238,7 +238,7 @@
               <a:graphicData uri="http://schemas.openxmlformats.org/drawingml/2006/picture">
                 <pic:pic xmlns:pic="http://schemas.openxmlformats.org/drawingml/2006/picture">
                   <pic:nvPicPr>
-                    <pic:cNvPr id="0" name="Picture 3" descr="C:\Users\hsnma\AppData\Local\Microsoft\Windows\INetCache\Content.Word\Playing Field.png"/>
+                    <pic:cNvPr id="0" name="Picture 1" descr="C:\Users\hsnma\AppData\Local\Microsoft\Windows\INetCache\Content.Word\Playing Field.png"/>
                     <pic:cNvPicPr>
                       <a:picLocks noChangeAspect="1" noChangeArrowheads="1"/>
                     </pic:cNvPicPr>
@@ -259,7 +259,7 @@
                   <pic:spPr bwMode="auto">
                     <a:xfrm>
                       <a:off x="0" y="0"/>
-                      <a:ext cx="5934075" cy="3486150"/>
+                      <a:ext cx="6553730" cy="3565268"/>
                     </a:xfrm>
                     <a:prstGeom prst="rect">
                       <a:avLst/>
@@ -278,19 +278,16 @@
     </w:p>
     <w:p>
       <w:r>
-        <w:t>T</w:t>
-      </w:r>
-      <w:r>
-        <w:t xml:space="preserve">wo similar </w:t>
-      </w:r>
-      <w:r>
-        <w:t xml:space="preserve">parts are exist actually </w:t>
-      </w:r>
-      <w:r>
-        <w:t>for the playing field: the lower part (your field) and the upper part (your opponent’s field)</w:t>
-      </w:r>
-      <w:r>
-        <w:t>, and they both have same</w:t>
+        <w:t>This is where the game takes place! the lower part is your field, whereas the upper part is your opponent’s field;</w:t>
+      </w:r>
+      <w:r>
+        <w:t xml:space="preserve"> both</w:t>
+      </w:r>
+      <w:r>
+        <w:t xml:space="preserve"> fields</w:t>
+      </w:r>
+      <w:r>
+        <w:t xml:space="preserve"> have same</w:t>
       </w:r>
       <w:r>
         <w:t xml:space="preserve"> look and same sub-parts (</w:t>
@@ -356,9 +353,9 @@
         </w:rPr>
         <w:drawing>
           <wp:inline distT="0" distB="0" distL="0" distR="0">
-            <wp:extent cx="866775" cy="1508125"/>
-            <wp:effectExtent l="0" t="0" r="9525" b="0"/>
-            <wp:docPr id="13" name="Picture 13" descr="C:\Users\hsnma\AppData\Local\Microsoft\Windows\INetCache\Content.Word\deck.png"/>
+            <wp:extent cx="1285610" cy="1650671"/>
+            <wp:effectExtent l="0" t="0" r="0" b="6985"/>
+            <wp:docPr id="19" name="Picture 19" descr="C:\Users\hsnma\AppData\Local\Microsoft\Windows\INetCache\Content.Word\deck.png"/>
             <wp:cNvGraphicFramePr>
               <a:graphicFrameLocks xmlns:a="http://schemas.openxmlformats.org/drawingml/2006/main" noChangeAspect="1"/>
             </wp:cNvGraphicFramePr>
@@ -366,7 +363,7 @@
               <a:graphicData uri="http://schemas.openxmlformats.org/drawingml/2006/picture">
                 <pic:pic xmlns:pic="http://schemas.openxmlformats.org/drawingml/2006/picture">
                   <pic:nvPicPr>
-                    <pic:cNvPr id="0" name="Picture 13" descr="C:\Users\hsnma\AppData\Local\Microsoft\Windows\INetCache\Content.Word\deck.png"/>
+                    <pic:cNvPr id="0" name="Picture 5" descr="C:\Users\hsnma\AppData\Local\Microsoft\Windows\INetCache\Content.Word\deck.png"/>
                     <pic:cNvPicPr>
                       <a:picLocks noChangeAspect="1" noChangeArrowheads="1"/>
                     </pic:cNvPicPr>
@@ -387,7 +384,7 @@
                   <pic:spPr bwMode="auto">
                     <a:xfrm>
                       <a:off x="0" y="0"/>
-                      <a:ext cx="866775" cy="1508125"/>
+                      <a:ext cx="1297336" cy="1665727"/>
                     </a:xfrm>
                     <a:prstGeom prst="rect">
                       <a:avLst/>
@@ -406,13 +403,48 @@
     </w:p>
     <w:p>
       <w:r>
-        <w:t>Here where you draw and search for cards (initially, there is 60 cards in the Deck).</w:t>
-      </w:r>
-      <w:r>
-        <w:t xml:space="preserve"> You’ll use the deck to draw 7 initial cards, and then 1 new card every turn.</w:t>
-      </w:r>
-    </w:p>
-    <w:p/>
+        <w:t>Here</w:t>
+      </w:r>
+      <w:r>
+        <w:t xml:space="preserve"> is</w:t>
+      </w:r>
+      <w:r>
+        <w:t xml:space="preserve"> where you draw </w:t>
+      </w:r>
+      <w:r>
+        <w:t>and search for cards (initially there is 60 cards</w:t>
+      </w:r>
+      <w:r>
+        <w:t xml:space="preserve"> in the Deck</w:t>
+      </w:r>
+      <w:r>
+        <w:t>;</w:t>
+      </w:r>
+      <w:r>
+        <w:t xml:space="preserve"> only 53 cards is required for our project</w:t>
+      </w:r>
+      <w:r>
+        <w:t>).</w:t>
+      </w:r>
+      <w:r>
+        <w:t xml:space="preserve"> You’ll use the deck to draw 7 initial cards,</w:t>
+      </w:r>
+      <w:r>
+        <w:t xml:space="preserve"> and then 1 new card</w:t>
+      </w:r>
+      <w:r>
+        <w:t xml:space="preserve"> every turn; knowing that the number of</w:t>
+      </w:r>
+      <w:r>
+        <w:t xml:space="preserve"> cards</w:t>
+      </w:r>
+      <w:r>
+        <w:t xml:space="preserve"> in the deck</w:t>
+      </w:r>
+      <w:r>
+        <w:t xml:space="preserve"> discriminates each time you draw a card.</w:t>
+      </w:r>
+    </w:p>
     <w:p>
       <w:pPr>
         <w:rPr>
@@ -517,30 +549,66 @@
         <w:t>ir depending energies</w:t>
       </w:r>
       <w:r>
+        <w:t xml:space="preserve">; </w:t>
+      </w:r>
+      <w:r>
+        <w:t xml:space="preserve">knowing that the number of </w:t>
+      </w:r>
+      <w:r>
+        <w:t xml:space="preserve">discarded </w:t>
+      </w:r>
+      <w:r>
+        <w:t xml:space="preserve">cards </w:t>
+      </w:r>
+      <w:r>
+        <w:t>inc</w:t>
+      </w:r>
+      <w:r>
+        <w:t>riminates</w:t>
+      </w:r>
+      <w:r>
+        <w:t xml:space="preserve"> each time </w:t>
+      </w:r>
+      <w:r>
+        <w:t>a card</w:t>
+      </w:r>
+      <w:r>
+        <w:t xml:space="preserve"> is discarded</w:t>
+      </w:r>
+      <w:r>
         <w:t>.</w:t>
       </w:r>
     </w:p>
     <w:p/>
-    <w:p/>
-    <w:p>
-      <w:pPr>
-        <w:rPr>
-          <w:b/>
-          <w:bCs/>
-          <w:sz w:val="24"/>
-          <w:szCs w:val="24"/>
-          <w:u w:val="single"/>
-        </w:rPr>
-      </w:pPr>
-      <w:r>
-        <w:rPr>
-          <w:b/>
-          <w:bCs/>
-          <w:sz w:val="24"/>
-          <w:szCs w:val="24"/>
-          <w:u w:val="single"/>
-        </w:rPr>
-        <w:t>Cards in Hands:</w:t>
+    <w:p>
+      <w:pPr>
+        <w:rPr>
+          <w:b/>
+          <w:bCs/>
+          <w:sz w:val="24"/>
+          <w:szCs w:val="24"/>
+          <w:u w:val="single"/>
+        </w:rPr>
+      </w:pPr>
+      <w:r>
+        <w:rPr>
+          <w:b/>
+          <w:bCs/>
+          <w:sz w:val="24"/>
+          <w:szCs w:val="24"/>
+          <w:u w:val="single"/>
+        </w:rPr>
+        <w:t>Cards in Hand</w:t>
+      </w:r>
+      <w:r>
+        <w:rPr>
+          <w:b/>
+          <w:bCs/>
+          <w:sz w:val="24"/>
+          <w:szCs w:val="24"/>
+          <w:u w:val="single"/>
+        </w:rPr>
+        <w:t>:</w:t>
       </w:r>
     </w:p>
     <w:p>
@@ -550,9 +618,9 @@
         </w:rPr>
         <w:drawing>
           <wp:inline distT="0" distB="0" distL="0" distR="0">
-            <wp:extent cx="5934075" cy="1057275"/>
-            <wp:effectExtent l="0" t="0" r="9525" b="9525"/>
-            <wp:docPr id="5" name="Picture 5" descr="C:\Users\hsnma\AppData\Local\Microsoft\Windows\INetCache\Content.Word\cards in hands.png"/>
+            <wp:extent cx="5937885" cy="878840"/>
+            <wp:effectExtent l="0" t="0" r="5715" b="0"/>
+            <wp:docPr id="16" name="Picture 16" descr="C:\Users\hsnma\AppData\Local\Microsoft\Windows\INetCache\Content.Word\cards in hand.png"/>
             <wp:cNvGraphicFramePr>
               <a:graphicFrameLocks xmlns:a="http://schemas.openxmlformats.org/drawingml/2006/main" noChangeAspect="1"/>
             </wp:cNvGraphicFramePr>
@@ -560,7 +628,7 @@
               <a:graphicData uri="http://schemas.openxmlformats.org/drawingml/2006/picture">
                 <pic:pic xmlns:pic="http://schemas.openxmlformats.org/drawingml/2006/picture">
                   <pic:nvPicPr>
-                    <pic:cNvPr id="0" name="Picture 5" descr="C:\Users\hsnma\AppData\Local\Microsoft\Windows\INetCache\Content.Word\cards in hands.png"/>
+                    <pic:cNvPr id="0" name="Picture 2" descr="C:\Users\hsnma\AppData\Local\Microsoft\Windows\INetCache\Content.Word\cards in hand.png"/>
                     <pic:cNvPicPr>
                       <a:picLocks noChangeAspect="1" noChangeArrowheads="1"/>
                     </pic:cNvPicPr>
@@ -581,7 +649,7 @@
                   <pic:spPr bwMode="auto">
                     <a:xfrm>
                       <a:off x="0" y="0"/>
-                      <a:ext cx="5934075" cy="1057275"/>
+                      <a:ext cx="5937885" cy="878840"/>
                     </a:xfrm>
                     <a:prstGeom prst="rect">
                       <a:avLst/>
@@ -604,146 +672,53 @@
       </w:r>
       <w:r>
         <w:rPr>
-          <mc:AlternateContent>
-            <mc:Choice Requires="w16se"/>
-            <mc:Fallback>
-              <w:rFonts w:ascii="Segoe UI Emoji" w:eastAsia="Segoe UI Emoji" w:hAnsi="Segoe UI Emoji" w:cs="Segoe UI Emoji"/>
-            </mc:Fallback>
-          </mc:AlternateContent>
-        </w:rPr>
-        <mc:AlternateContent>
-          <mc:Choice Requires="w16se">
-            <w16se:symEx w16se:font="Segoe UI Emoji" w16se:char="1F609"/>
-          </mc:Choice>
-          <mc:Fallback>
-            <w:t>😉</w:t>
-          </mc:Fallback>
-        </mc:AlternateContent>
-      </w:r>
-      <w:r>
-        <w:t xml:space="preserve"> ); You will put cards here every time you draw from the deck.</w:t>
+          <w:rFonts w:ascii="Segoe UI Emoji" w:hAnsi="Segoe UI Emoji" w:cs="Segoe UI Emoji"/>
+        </w:rPr>
+        <w:t>😉</w:t>
+      </w:r>
+      <w:r>
+        <w:t>)</w:t>
+      </w:r>
+      <w:r>
+        <w:t>; You will put cards here every time you draw from the deck.</w:t>
       </w:r>
     </w:p>
     <w:p/>
     <w:p>
-      <w:pPr>
-        <w:rPr>
-          <w:b/>
-          <w:bCs/>
-          <w:sz w:val="24"/>
-          <w:szCs w:val="24"/>
-          <w:u w:val="single"/>
-        </w:rPr>
-      </w:pPr>
-    </w:p>
-    <w:p>
-      <w:pPr>
-        <w:rPr>
-          <w:b/>
-          <w:bCs/>
-          <w:sz w:val="24"/>
-          <w:szCs w:val="24"/>
-          <w:u w:val="single"/>
-        </w:rPr>
-      </w:pPr>
-    </w:p>
-    <w:p>
-      <w:pPr>
-        <w:rPr>
-          <w:b/>
-          <w:bCs/>
-          <w:sz w:val="24"/>
-          <w:szCs w:val="24"/>
-          <w:u w:val="single"/>
-        </w:rPr>
-      </w:pPr>
-    </w:p>
-    <w:p>
-      <w:pPr>
-        <w:rPr>
-          <w:b/>
-          <w:bCs/>
-          <w:sz w:val="24"/>
-          <w:szCs w:val="24"/>
-          <w:u w:val="single"/>
-        </w:rPr>
-      </w:pPr>
-    </w:p>
-    <w:p>
-      <w:pPr>
-        <w:rPr>
-          <w:b/>
-          <w:bCs/>
-          <w:sz w:val="24"/>
-          <w:szCs w:val="24"/>
-          <w:u w:val="single"/>
-        </w:rPr>
-      </w:pPr>
-    </w:p>
-    <w:p>
-      <w:pPr>
-        <w:rPr>
-          <w:b/>
-          <w:bCs/>
-          <w:sz w:val="24"/>
-          <w:szCs w:val="24"/>
-          <w:u w:val="single"/>
-        </w:rPr>
-      </w:pPr>
-    </w:p>
-    <w:p>
-      <w:pPr>
-        <w:rPr>
-          <w:b/>
-          <w:bCs/>
-          <w:sz w:val="24"/>
-          <w:szCs w:val="24"/>
-          <w:u w:val="single"/>
-        </w:rPr>
-      </w:pPr>
-    </w:p>
-    <w:p>
-      <w:pPr>
-        <w:rPr>
-          <w:b/>
-          <w:bCs/>
-          <w:sz w:val="24"/>
-          <w:szCs w:val="24"/>
-          <w:u w:val="single"/>
-        </w:rPr>
-      </w:pPr>
-    </w:p>
-    <w:p>
-      <w:pPr>
-        <w:rPr>
-          <w:b/>
-          <w:bCs/>
-          <w:sz w:val="24"/>
-          <w:szCs w:val="24"/>
-          <w:u w:val="single"/>
-        </w:rPr>
-      </w:pPr>
-    </w:p>
-    <w:p>
-      <w:pPr>
-        <w:rPr>
-          <w:b/>
-          <w:bCs/>
-          <w:sz w:val="24"/>
-          <w:szCs w:val="24"/>
-          <w:u w:val="single"/>
-        </w:rPr>
-      </w:pPr>
-      <w:r>
-        <w:rPr>
-          <w:b/>
-          <w:bCs/>
-          <w:sz w:val="24"/>
-          <w:szCs w:val="24"/>
-          <w:u w:val="single"/>
-        </w:rPr>
-        <w:lastRenderedPageBreak/>
-        <w:t>Active Cards:</w:t>
+      <w:r>
+        <w:rPr>
+          <w:b/>
+          <w:bCs/>
+          <w:sz w:val="24"/>
+          <w:szCs w:val="24"/>
+          <w:u w:val="single"/>
+        </w:rPr>
+        <w:t>Player</w:t>
+      </w:r>
+      <w:r>
+        <w:rPr>
+          <w:b/>
+          <w:bCs/>
+          <w:sz w:val="24"/>
+          <w:szCs w:val="24"/>
+          <w:u w:val="single"/>
+        </w:rPr>
+        <w:t>’s</w:t>
+      </w:r>
+      <w:bookmarkStart w:id="0" w:name="_GoBack"/>
+      <w:bookmarkEnd w:id="0"/>
+      <w:r>
+        <w:rPr>
+          <w:b/>
+          <w:bCs/>
+          <w:sz w:val="24"/>
+          <w:szCs w:val="24"/>
+          <w:u w:val="single"/>
+        </w:rPr>
+        <w:t xml:space="preserve"> Turn</w:t>
+      </w:r>
+      <w:r>
+        <w:t>:</w:t>
       </w:r>
     </w:p>
     <w:p>
@@ -756,9 +731,9 @@
         </w:rPr>
         <w:drawing>
           <wp:inline distT="0" distB="0" distL="0" distR="0">
-            <wp:extent cx="4091396" cy="3087585"/>
-            <wp:effectExtent l="0" t="0" r="4445" b="0"/>
-            <wp:docPr id="6" name="Picture 6" descr="C:\Users\hsnma\AppData\Local\Microsoft\Windows\INetCache\Content.Word\active.png"/>
+            <wp:extent cx="1270660" cy="1112064"/>
+            <wp:effectExtent l="0" t="0" r="5715" b="0"/>
+            <wp:docPr id="22" name="Picture 22" descr="C:\Users\hsnma\AppData\Local\Microsoft\Windows\INetCache\Content.Word\player turn.png"/>
             <wp:cNvGraphicFramePr>
               <a:graphicFrameLocks xmlns:a="http://schemas.openxmlformats.org/drawingml/2006/main" noChangeAspect="1"/>
             </wp:cNvGraphicFramePr>
@@ -766,7 +741,7 @@
               <a:graphicData uri="http://schemas.openxmlformats.org/drawingml/2006/picture">
                 <pic:pic xmlns:pic="http://schemas.openxmlformats.org/drawingml/2006/picture">
                   <pic:nvPicPr>
-                    <pic:cNvPr id="0" name="Picture 6" descr="C:\Users\hsnma\AppData\Local\Microsoft\Windows\INetCache\Content.Word\active.png"/>
+                    <pic:cNvPr id="0" name="Picture 8" descr="C:\Users\hsnma\AppData\Local\Microsoft\Windows\INetCache\Content.Word\player turn.png"/>
                     <pic:cNvPicPr>
                       <a:picLocks noChangeAspect="1" noChangeArrowheads="1"/>
                     </pic:cNvPicPr>
@@ -787,7 +762,7 @@
                   <pic:spPr bwMode="auto">
                     <a:xfrm>
                       <a:off x="0" y="0"/>
-                      <a:ext cx="4132952" cy="3118945"/>
+                      <a:ext cx="1311529" cy="1147832"/>
                     </a:xfrm>
                     <a:prstGeom prst="rect">
                       <a:avLst/>
@@ -806,52 +781,101 @@
     </w:p>
     <w:p>
       <w:r>
-        <w:t>This is where you put your Pokémon</w:t>
-      </w:r>
-      <w:r>
-        <w:t xml:space="preserve"> (and possibly</w:t>
-      </w:r>
-      <w:r>
-        <w:t xml:space="preserve"> its Energies) to attack; knowing that the active Pokémon is t</w:t>
-      </w:r>
-      <w:r>
-        <w:t>he only Pokémon</w:t>
-      </w:r>
-      <w:r>
-        <w:t xml:space="preserve"> that can attack.</w:t>
-      </w:r>
+        <w:t>I</w:t>
+      </w:r>
+      <w:r>
+        <w:t>t indicates</w:t>
+      </w:r>
+      <w:r>
+        <w:t xml:space="preserve"> that it’s your turn</w:t>
+      </w:r>
+      <w:r>
+        <w:t xml:space="preserve"> to play</w:t>
+      </w:r>
+      <w:r>
+        <w:t>; otherwise it is AI’s turn.</w:t>
+      </w:r>
+    </w:p>
+    <w:p>
+      <w:pPr>
+        <w:rPr>
+          <w:b/>
+          <w:bCs/>
+          <w:sz w:val="24"/>
+          <w:szCs w:val="24"/>
+          <w:u w:val="single"/>
+        </w:rPr>
+      </w:pPr>
+    </w:p>
+    <w:p>
+      <w:pPr>
+        <w:rPr>
+          <w:b/>
+          <w:bCs/>
+          <w:sz w:val="24"/>
+          <w:szCs w:val="24"/>
+          <w:u w:val="single"/>
+        </w:rPr>
+      </w:pPr>
+    </w:p>
+    <w:p>
+      <w:pPr>
+        <w:rPr>
+          <w:b/>
+          <w:bCs/>
+          <w:sz w:val="24"/>
+          <w:szCs w:val="24"/>
+          <w:u w:val="single"/>
+        </w:rPr>
+      </w:pPr>
     </w:p>
     <w:p/>
     <w:p>
-      <w:r>
-        <w:t>An example of a field with one active Pokémon:</w:t>
-      </w:r>
+      <w:pPr>
+        <w:rPr>
+          <w:b/>
+          <w:bCs/>
+          <w:sz w:val="24"/>
+          <w:szCs w:val="24"/>
+          <w:u w:val="single"/>
+        </w:rPr>
+      </w:pPr>
+      <w:r>
+        <w:rPr>
+          <w:b/>
+          <w:bCs/>
+          <w:sz w:val="24"/>
+          <w:szCs w:val="24"/>
+          <w:u w:val="single"/>
+        </w:rPr>
+        <w:lastRenderedPageBreak/>
+        <w:t>Active Cards:</w:t>
+      </w:r>
+    </w:p>
+    <w:p>
+      <w:pPr>
+        <w:rPr>
+          <w:b/>
+          <w:bCs/>
+          <w:sz w:val="24"/>
+          <w:szCs w:val="24"/>
+          <w:u w:val="single"/>
+        </w:rPr>
+      </w:pPr>
     </w:p>
     <w:p>
       <w:pPr>
         <w:jc w:val="center"/>
-        <w:rPr>
-          <w:b/>
-          <w:bCs/>
-          <w:sz w:val="24"/>
-          <w:szCs w:val="24"/>
-          <w:u w:val="single"/>
-        </w:rPr>
-      </w:pPr>
-      <w:r>
-        <w:rPr>
-          <w:b/>
-          <w:bCs/>
+      </w:pPr>
+      <w:r>
+        <w:rPr>
           <w:noProof/>
-          <w:sz w:val="24"/>
-          <w:szCs w:val="24"/>
-          <w:u w:val="single"/>
         </w:rPr>
         <w:drawing>
           <wp:inline distT="0" distB="0" distL="0" distR="0">
-            <wp:extent cx="4049486" cy="2870881"/>
-            <wp:effectExtent l="0" t="0" r="8255" b="5715"/>
-            <wp:docPr id="7" name="Picture 7" descr="C:\Users\hsnma\AppData\Local\Microsoft\Windows\INetCache\Content.Word\Active Pokemon.png"/>
+            <wp:extent cx="4091396" cy="3087585"/>
+            <wp:effectExtent l="0" t="0" r="4445" b="0"/>
+            <wp:docPr id="6" name="Picture 6" descr="C:\Users\hsnma\AppData\Local\Microsoft\Windows\INetCache\Content.Word\active.png"/>
             <wp:cNvGraphicFramePr>
               <a:graphicFrameLocks xmlns:a="http://schemas.openxmlformats.org/drawingml/2006/main" noChangeAspect="1"/>
             </wp:cNvGraphicFramePr>
@@ -859,7 +883,7 @@
               <a:graphicData uri="http://schemas.openxmlformats.org/drawingml/2006/picture">
                 <pic:pic xmlns:pic="http://schemas.openxmlformats.org/drawingml/2006/picture">
                   <pic:nvPicPr>
-                    <pic:cNvPr id="0" name="Picture 1" descr="C:\Users\hsnma\AppData\Local\Microsoft\Windows\INetCache\Content.Word\Active Pokemon.png"/>
+                    <pic:cNvPr id="0" name="Picture 6" descr="C:\Users\hsnma\AppData\Local\Microsoft\Windows\INetCache\Content.Word\active.png"/>
                     <pic:cNvPicPr>
                       <a:picLocks noChangeAspect="1" noChangeArrowheads="1"/>
                     </pic:cNvPicPr>
@@ -880,7 +904,7 @@
                   <pic:spPr bwMode="auto">
                     <a:xfrm>
                       <a:off x="0" y="0"/>
-                      <a:ext cx="4082010" cy="2893939"/>
+                      <a:ext cx="4091396" cy="3087585"/>
                     </a:xfrm>
                     <a:prstGeom prst="rect">
                       <a:avLst/>
@@ -898,15 +922,165 @@
       </w:r>
     </w:p>
     <w:p>
-      <w:pPr>
-        <w:rPr>
-          <w:b/>
-          <w:bCs/>
-          <w:sz w:val="24"/>
-          <w:szCs w:val="24"/>
-          <w:u w:val="single"/>
-        </w:rPr>
-      </w:pPr>
+      <w:r>
+        <w:t>This is where you put your Pokémon</w:t>
+      </w:r>
+      <w:r>
+        <w:t xml:space="preserve"> (and possibly</w:t>
+      </w:r>
+      <w:r>
+        <w:t xml:space="preserve"> its Energies) to attack; knowing that the active Pokémon is t</w:t>
+      </w:r>
+      <w:r>
+        <w:t>he only Pokémon</w:t>
+      </w:r>
+      <w:r>
+        <w:t xml:space="preserve"> that can attack.</w:t>
+      </w:r>
+    </w:p>
+    <w:p/>
+    <w:p>
+      <w:r>
+        <w:t>An example of a field with</w:t>
+      </w:r>
+      <w:r>
+        <w:t xml:space="preserve"> active Pokémon</w:t>
+      </w:r>
+      <w:r>
+        <w:t xml:space="preserve"> (one active Pokémon for each player)</w:t>
+      </w:r>
+      <w:r>
+        <w:t>:</w:t>
+      </w:r>
+    </w:p>
+    <w:p>
+      <w:pPr>
+        <w:jc w:val="center"/>
+        <w:rPr>
+          <w:b/>
+          <w:bCs/>
+          <w:sz w:val="24"/>
+          <w:szCs w:val="24"/>
+          <w:u w:val="single"/>
+        </w:rPr>
+      </w:pPr>
+      <w:r>
+        <w:rPr>
+          <w:b/>
+          <w:bCs/>
+          <w:noProof/>
+          <w:sz w:val="24"/>
+          <w:szCs w:val="24"/>
+          <w:u w:val="single"/>
+        </w:rPr>
+        <w:drawing>
+          <wp:inline distT="0" distB="0" distL="0" distR="0">
+            <wp:extent cx="5864497" cy="2161309"/>
+            <wp:effectExtent l="0" t="0" r="3175" b="0"/>
+            <wp:docPr id="17" name="Picture 17" descr="C:\Users\hsnma\AppData\Local\Microsoft\Windows\INetCache\Content.Word\Active Pokemon.png"/>
+            <wp:cNvGraphicFramePr>
+              <a:graphicFrameLocks xmlns:a="http://schemas.openxmlformats.org/drawingml/2006/main" noChangeAspect="1"/>
+            </wp:cNvGraphicFramePr>
+            <a:graphic xmlns:a="http://schemas.openxmlformats.org/drawingml/2006/main">
+              <a:graphicData uri="http://schemas.openxmlformats.org/drawingml/2006/picture">
+                <pic:pic xmlns:pic="http://schemas.openxmlformats.org/drawingml/2006/picture">
+                  <pic:nvPicPr>
+                    <pic:cNvPr id="0" name="Picture 3" descr="C:\Users\hsnma\AppData\Local\Microsoft\Windows\INetCache\Content.Word\Active Pokemon.png"/>
+                    <pic:cNvPicPr>
+                      <a:picLocks noChangeAspect="1" noChangeArrowheads="1"/>
+                    </pic:cNvPicPr>
+                  </pic:nvPicPr>
+                  <pic:blipFill>
+                    <a:blip r:embed="rId15">
+                      <a:extLst>
+                        <a:ext uri="{28A0092B-C50C-407E-A947-70E740481C1C}">
+                          <a14:useLocalDpi xmlns:a14="http://schemas.microsoft.com/office/drawing/2010/main" val="0"/>
+                        </a:ext>
+                      </a:extLst>
+                    </a:blip>
+                    <a:srcRect/>
+                    <a:stretch>
+                      <a:fillRect/>
+                    </a:stretch>
+                  </pic:blipFill>
+                  <pic:spPr bwMode="auto">
+                    <a:xfrm>
+                      <a:off x="0" y="0"/>
+                      <a:ext cx="5890898" cy="2171039"/>
+                    </a:xfrm>
+                    <a:prstGeom prst="rect">
+                      <a:avLst/>
+                    </a:prstGeom>
+                    <a:noFill/>
+                    <a:ln>
+                      <a:noFill/>
+                    </a:ln>
+                  </pic:spPr>
+                </pic:pic>
+              </a:graphicData>
+            </a:graphic>
+          </wp:inline>
+        </w:drawing>
+      </w:r>
+    </w:p>
+    <w:p>
+      <w:r>
+        <w:t>In the right side</w:t>
+      </w:r>
+      <w:r>
+        <w:t xml:space="preserve"> of the table,</w:t>
+      </w:r>
+      <w:r>
+        <w:t xml:space="preserve"> there is a </w:t>
+      </w:r>
+      <w:r>
+        <w:t>box that shows</w:t>
+      </w:r>
+      <w:r>
+        <w:t xml:space="preserve"> </w:t>
+      </w:r>
+      <w:r>
+        <w:t xml:space="preserve">Pokémon </w:t>
+      </w:r>
+      <w:r>
+        <w:t>card specification</w:t>
+      </w:r>
+      <w:r>
+        <w:t>s</w:t>
+      </w:r>
+      <w:r>
+        <w:t xml:space="preserve"> such as name, stage, ability, hit point</w:t>
+      </w:r>
+      <w:r>
+        <w:t>...</w:t>
+      </w:r>
+      <w:r>
+        <w:t xml:space="preserve">, </w:t>
+      </w:r>
+      <w:r>
+        <w:t>these specifications become visible whenever you click on</w:t>
+      </w:r>
+      <w:r>
+        <w:t xml:space="preserve"> the card</w:t>
+      </w:r>
+      <w:r>
+        <w:t>.</w:t>
+      </w:r>
+      <w:r>
+        <w:t xml:space="preserve"> Remember that each player can have </w:t>
+      </w:r>
+      <w:r>
+        <w:t>no more than</w:t>
+      </w:r>
+      <w:r>
+        <w:t xml:space="preserve"> one active </w:t>
+      </w:r>
+      <w:r>
+        <w:t>Pokémon</w:t>
+      </w:r>
+      <w:r>
+        <w:t xml:space="preserve"> at a time</w:t>
+      </w:r>
     </w:p>
     <w:p>
       <w:pPr>
@@ -967,7 +1141,7 @@
                     </pic:cNvPicPr>
                   </pic:nvPicPr>
                   <pic:blipFill>
-                    <a:blip r:embed="rId15">
+                    <a:blip r:embed="rId16">
                       <a:extLst>
                         <a:ext uri="{28A0092B-C50C-407E-A947-70E740481C1C}">
                           <a14:useLocalDpi xmlns:a14="http://schemas.microsoft.com/office/drawing/2010/main" val="0"/>
@@ -1004,12 +1178,27 @@
         <w:t xml:space="preserve">It can hold up to five </w:t>
       </w:r>
       <w:r>
-        <w:t>Pokémon at a time (in addition for your Active Pokémon); you can choose your Pokémon to put in the Bench from the cards you have</w:t>
+        <w:t>Pokémon at a time</w:t>
+      </w:r>
+      <w:r>
+        <w:t xml:space="preserve">; you can choose </w:t>
+      </w:r>
+      <w:r>
+        <w:t>a</w:t>
+      </w:r>
+      <w:r>
+        <w:t xml:space="preserve"> Pokémon to put in the Bench from the</w:t>
+      </w:r>
+      <w:r>
+        <w:t xml:space="preserve"> available cards that you</w:t>
       </w:r>
       <w:r>
         <w:t xml:space="preserve"> already</w:t>
       </w:r>
       <w:r>
+        <w:t xml:space="preserve"> have</w:t>
+      </w:r>
+      <w:r>
         <w:t xml:space="preserve"> </w:t>
       </w:r>
       <w:r>
@@ -1022,7 +1211,19 @@
     <w:p/>
     <w:p>
       <w:r>
-        <w:t>An example with a Bench with 2 Pokemon cards:</w:t>
+        <w:t xml:space="preserve">An example </w:t>
+      </w:r>
+      <w:r>
+        <w:t>of</w:t>
+      </w:r>
+      <w:r>
+        <w:t xml:space="preserve"> a Bench with 2 </w:t>
+      </w:r>
+      <w:r>
+        <w:t>Pokémon</w:t>
+      </w:r>
+      <w:r>
+        <w:t xml:space="preserve"> cards:</w:t>
       </w:r>
     </w:p>
     <w:p>
@@ -1035,9 +1236,9 @@
         </w:rPr>
         <w:drawing>
           <wp:inline distT="0" distB="0" distL="0" distR="0">
-            <wp:extent cx="5937885" cy="1282700"/>
-            <wp:effectExtent l="0" t="0" r="5715" b="0"/>
-            <wp:docPr id="9" name="Picture 9" descr="C:\Users\hsnma\AppData\Local\Microsoft\Windows\INetCache\Content.Word\Bench example.png"/>
+            <wp:extent cx="5700156" cy="1467784"/>
+            <wp:effectExtent l="0" t="0" r="0" b="0"/>
+            <wp:docPr id="18" name="Picture 18" descr="C:\Users\hsnma\AppData\Local\Microsoft\Windows\INetCache\Content.Word\Bench example.png"/>
             <wp:cNvGraphicFramePr>
               <a:graphicFrameLocks xmlns:a="http://schemas.openxmlformats.org/drawingml/2006/main" noChangeAspect="1"/>
             </wp:cNvGraphicFramePr>
@@ -1045,99 +1246,7 @@
               <a:graphicData uri="http://schemas.openxmlformats.org/drawingml/2006/picture">
                 <pic:pic xmlns:pic="http://schemas.openxmlformats.org/drawingml/2006/picture">
                   <pic:nvPicPr>
-                    <pic:cNvPr id="0" name="Picture 2" descr="C:\Users\hsnma\AppData\Local\Microsoft\Windows\INetCache\Content.Word\Bench example.png"/>
-                    <pic:cNvPicPr>
-                      <a:picLocks noChangeAspect="1" noChangeArrowheads="1"/>
-                    </pic:cNvPicPr>
-                  </pic:nvPicPr>
-                  <pic:blipFill>
-                    <a:blip r:embed="rId16">
-                      <a:extLst>
-                        <a:ext uri="{28A0092B-C50C-407E-A947-70E740481C1C}">
-                          <a14:useLocalDpi xmlns:a14="http://schemas.microsoft.com/office/drawing/2010/main" val="0"/>
-                        </a:ext>
-                      </a:extLst>
-                    </a:blip>
-                    <a:srcRect/>
-                    <a:stretch>
-                      <a:fillRect/>
-                    </a:stretch>
-                  </pic:blipFill>
-                  <pic:spPr bwMode="auto">
-                    <a:xfrm>
-                      <a:off x="0" y="0"/>
-                      <a:ext cx="5937885" cy="1282700"/>
-                    </a:xfrm>
-                    <a:prstGeom prst="rect">
-                      <a:avLst/>
-                    </a:prstGeom>
-                    <a:noFill/>
-                    <a:ln>
-                      <a:noFill/>
-                    </a:ln>
-                  </pic:spPr>
-                </pic:pic>
-              </a:graphicData>
-            </a:graphic>
-          </wp:inline>
-        </w:drawing>
-      </w:r>
-    </w:p>
-    <w:p/>
-    <w:p>
-      <w:pPr>
-        <w:rPr>
-          <w:b/>
-          <w:bCs/>
-          <w:sz w:val="24"/>
-          <w:szCs w:val="24"/>
-          <w:u w:val="single"/>
-        </w:rPr>
-      </w:pPr>
-      <w:r>
-        <w:rPr>
-          <w:b/>
-          <w:bCs/>
-          <w:sz w:val="24"/>
-          <w:szCs w:val="24"/>
-          <w:u w:val="single"/>
-        </w:rPr>
-        <w:t>Prizes Cards:</w:t>
-      </w:r>
-    </w:p>
-    <w:p>
-      <w:pPr>
-        <w:jc w:val="center"/>
-        <w:rPr>
-          <w:b/>
-          <w:bCs/>
-          <w:sz w:val="24"/>
-          <w:szCs w:val="24"/>
-          <w:u w:val="single"/>
-        </w:rPr>
-      </w:pPr>
-      <w:r>
-        <w:rPr>
-          <w:b/>
-          <w:bCs/>
-          <w:noProof/>
-          <w:sz w:val="24"/>
-          <w:szCs w:val="24"/>
-          <w:u w:val="single"/>
-        </w:rPr>
-        <w:drawing>
-          <wp:inline distT="0" distB="0" distL="0" distR="0">
-            <wp:extent cx="1249009" cy="2173184"/>
-            <wp:effectExtent l="0" t="0" r="8890" b="0"/>
-            <wp:docPr id="15" name="Picture 15" descr="C:\Users\hsnma\AppData\Local\Microsoft\Windows\INetCache\Content.Word\Prize card.png"/>
-            <wp:cNvGraphicFramePr>
-              <a:graphicFrameLocks xmlns:a="http://schemas.openxmlformats.org/drawingml/2006/main" noChangeAspect="1"/>
-            </wp:cNvGraphicFramePr>
-            <a:graphic xmlns:a="http://schemas.openxmlformats.org/drawingml/2006/main">
-              <a:graphicData uri="http://schemas.openxmlformats.org/drawingml/2006/picture">
-                <pic:pic xmlns:pic="http://schemas.openxmlformats.org/drawingml/2006/picture">
-                  <pic:nvPicPr>
-                    <pic:cNvPr id="0" name="Picture 4" descr="C:\Users\hsnma\AppData\Local\Microsoft\Windows\INetCache\Content.Word\Prize card.png"/>
+                    <pic:cNvPr id="0" name="Picture 4" descr="C:\Users\hsnma\AppData\Local\Microsoft\Windows\INetCache\Content.Word\Bench example.png"/>
                     <pic:cNvPicPr>
                       <a:picLocks noChangeAspect="1" noChangeArrowheads="1"/>
                     </pic:cNvPicPr>
@@ -1158,7 +1267,7 @@
                   <pic:spPr bwMode="auto">
                     <a:xfrm>
                       <a:off x="0" y="0"/>
-                      <a:ext cx="1281441" cy="2229613"/>
+                      <a:ext cx="5756987" cy="1482418"/>
                     </a:xfrm>
                     <a:prstGeom prst="rect">
                       <a:avLst/>
@@ -1176,17 +1285,270 @@
       </w:r>
     </w:p>
     <w:p>
+      <w:pPr>
+        <w:rPr>
+          <w:b/>
+          <w:bCs/>
+          <w:sz w:val="24"/>
+          <w:szCs w:val="24"/>
+          <w:u w:val="single"/>
+        </w:rPr>
+      </w:pPr>
+    </w:p>
+    <w:p>
+      <w:pPr>
+        <w:rPr>
+          <w:b/>
+          <w:bCs/>
+          <w:sz w:val="24"/>
+          <w:szCs w:val="24"/>
+          <w:u w:val="single"/>
+        </w:rPr>
+      </w:pPr>
+      <w:r>
+        <w:rPr>
+          <w:b/>
+          <w:bCs/>
+          <w:sz w:val="24"/>
+          <w:szCs w:val="24"/>
+          <w:u w:val="single"/>
+        </w:rPr>
+        <w:t>End Turn:</w:t>
+      </w:r>
+    </w:p>
+    <w:p>
+      <w:pPr>
+        <w:jc w:val="center"/>
+        <w:rPr>
+          <w:b/>
+          <w:bCs/>
+          <w:sz w:val="24"/>
+          <w:szCs w:val="24"/>
+          <w:u w:val="single"/>
+        </w:rPr>
+      </w:pPr>
+      <w:r>
+        <w:rPr>
+          <w:b/>
+          <w:bCs/>
+          <w:noProof/>
+          <w:sz w:val="24"/>
+          <w:szCs w:val="24"/>
+          <w:u w:val="single"/>
+        </w:rPr>
+        <w:drawing>
+          <wp:inline distT="0" distB="0" distL="0" distR="0" wp14:anchorId="23A37004" wp14:editId="500D0ED6">
+            <wp:extent cx="1090755" cy="1555668"/>
+            <wp:effectExtent l="0" t="0" r="0" b="6985"/>
+            <wp:docPr id="21" name="Picture 21" descr="C:\Users\hsnma\AppData\Local\Microsoft\Windows\INetCache\Content.Word\End Turn.png"/>
+            <wp:cNvGraphicFramePr>
+              <a:graphicFrameLocks xmlns:a="http://schemas.openxmlformats.org/drawingml/2006/main" noChangeAspect="1"/>
+            </wp:cNvGraphicFramePr>
+            <a:graphic xmlns:a="http://schemas.openxmlformats.org/drawingml/2006/main">
+              <a:graphicData uri="http://schemas.openxmlformats.org/drawingml/2006/picture">
+                <pic:pic xmlns:pic="http://schemas.openxmlformats.org/drawingml/2006/picture">
+                  <pic:nvPicPr>
+                    <pic:cNvPr id="0" name="Picture 7" descr="C:\Users\hsnma\AppData\Local\Microsoft\Windows\INetCache\Content.Word\End Turn.png"/>
+                    <pic:cNvPicPr>
+                      <a:picLocks noChangeAspect="1" noChangeArrowheads="1"/>
+                    </pic:cNvPicPr>
+                  </pic:nvPicPr>
+                  <pic:blipFill>
+                    <a:blip r:embed="rId18">
+                      <a:extLst>
+                        <a:ext uri="{28A0092B-C50C-407E-A947-70E740481C1C}">
+                          <a14:useLocalDpi xmlns:a14="http://schemas.microsoft.com/office/drawing/2010/main" val="0"/>
+                        </a:ext>
+                      </a:extLst>
+                    </a:blip>
+                    <a:srcRect/>
+                    <a:stretch>
+                      <a:fillRect/>
+                    </a:stretch>
+                  </pic:blipFill>
+                  <pic:spPr bwMode="auto">
+                    <a:xfrm>
+                      <a:off x="0" y="0"/>
+                      <a:ext cx="1132342" cy="1614980"/>
+                    </a:xfrm>
+                    <a:prstGeom prst="rect">
+                      <a:avLst/>
+                    </a:prstGeom>
+                    <a:noFill/>
+                    <a:ln>
+                      <a:noFill/>
+                    </a:ln>
+                  </pic:spPr>
+                </pic:pic>
+              </a:graphicData>
+            </a:graphic>
+          </wp:inline>
+        </w:drawing>
+      </w:r>
+    </w:p>
+    <w:p>
+      <w:r>
+        <w:t>When you finish your</w:t>
+      </w:r>
+      <w:r>
+        <w:t xml:space="preserve"> moves and</w:t>
+      </w:r>
+      <w:r>
+        <w:t xml:space="preserve"> attack (or if you simply don’t want to attack), you must press the “End Turn”</w:t>
+      </w:r>
+      <w:r>
+        <w:t xml:space="preserve"> button indicating that you’re done, so that </w:t>
+      </w:r>
+      <w:r>
+        <w:t>your opponent</w:t>
+      </w:r>
+      <w:r>
+        <w:t xml:space="preserve"> can go ahead now and play his turn.</w:t>
+      </w:r>
+    </w:p>
+    <w:p>
+      <w:pPr>
+        <w:rPr>
+          <w:b/>
+          <w:bCs/>
+          <w:sz w:val="24"/>
+          <w:szCs w:val="24"/>
+          <w:u w:val="single"/>
+        </w:rPr>
+      </w:pPr>
+    </w:p>
+    <w:p>
+      <w:pPr>
+        <w:rPr>
+          <w:b/>
+          <w:bCs/>
+          <w:sz w:val="24"/>
+          <w:szCs w:val="24"/>
+          <w:u w:val="single"/>
+        </w:rPr>
+      </w:pPr>
+    </w:p>
+    <w:p>
+      <w:pPr>
+        <w:rPr>
+          <w:b/>
+          <w:bCs/>
+          <w:sz w:val="24"/>
+          <w:szCs w:val="24"/>
+          <w:u w:val="single"/>
+        </w:rPr>
+      </w:pPr>
+    </w:p>
+    <w:p>
+      <w:pPr>
+        <w:rPr>
+          <w:b/>
+          <w:bCs/>
+          <w:sz w:val="24"/>
+          <w:szCs w:val="24"/>
+          <w:u w:val="single"/>
+        </w:rPr>
+      </w:pPr>
+      <w:r>
+        <w:rPr>
+          <w:b/>
+          <w:bCs/>
+          <w:sz w:val="24"/>
+          <w:szCs w:val="24"/>
+          <w:u w:val="single"/>
+        </w:rPr>
+        <w:lastRenderedPageBreak/>
+        <w:t>Prizes Cards:</w:t>
+      </w:r>
+    </w:p>
+    <w:p>
+      <w:pPr>
+        <w:jc w:val="center"/>
+        <w:rPr>
+          <w:b/>
+          <w:bCs/>
+          <w:sz w:val="24"/>
+          <w:szCs w:val="24"/>
+          <w:u w:val="single"/>
+        </w:rPr>
+      </w:pPr>
+      <w:r>
+        <w:rPr>
+          <w:b/>
+          <w:bCs/>
+          <w:noProof/>
+          <w:sz w:val="24"/>
+          <w:szCs w:val="24"/>
+          <w:u w:val="single"/>
+        </w:rPr>
+        <w:drawing>
+          <wp:inline distT="0" distB="0" distL="0" distR="0">
+            <wp:extent cx="976002" cy="1698171"/>
+            <wp:effectExtent l="0" t="0" r="0" b="0"/>
+            <wp:docPr id="15" name="Picture 15" descr="C:\Users\hsnma\AppData\Local\Microsoft\Windows\INetCache\Content.Word\Prize card.png"/>
+            <wp:cNvGraphicFramePr>
+              <a:graphicFrameLocks xmlns:a="http://schemas.openxmlformats.org/drawingml/2006/main" noChangeAspect="1"/>
+            </wp:cNvGraphicFramePr>
+            <a:graphic xmlns:a="http://schemas.openxmlformats.org/drawingml/2006/main">
+              <a:graphicData uri="http://schemas.openxmlformats.org/drawingml/2006/picture">
+                <pic:pic xmlns:pic="http://schemas.openxmlformats.org/drawingml/2006/picture">
+                  <pic:nvPicPr>
+                    <pic:cNvPr id="0" name="Picture 4" descr="C:\Users\hsnma\AppData\Local\Microsoft\Windows\INetCache\Content.Word\Prize card.png"/>
+                    <pic:cNvPicPr>
+                      <a:picLocks noChangeAspect="1" noChangeArrowheads="1"/>
+                    </pic:cNvPicPr>
+                  </pic:nvPicPr>
+                  <pic:blipFill>
+                    <a:blip r:embed="rId19">
+                      <a:extLst>
+                        <a:ext uri="{28A0092B-C50C-407E-A947-70E740481C1C}">
+                          <a14:useLocalDpi xmlns:a14="http://schemas.microsoft.com/office/drawing/2010/main" val="0"/>
+                        </a:ext>
+                      </a:extLst>
+                    </a:blip>
+                    <a:srcRect/>
+                    <a:stretch>
+                      <a:fillRect/>
+                    </a:stretch>
+                  </pic:blipFill>
+                  <pic:spPr bwMode="auto">
+                    <a:xfrm>
+                      <a:off x="0" y="0"/>
+                      <a:ext cx="1003122" cy="1745357"/>
+                    </a:xfrm>
+                    <a:prstGeom prst="rect">
+                      <a:avLst/>
+                    </a:prstGeom>
+                    <a:noFill/>
+                    <a:ln>
+                      <a:noFill/>
+                    </a:ln>
+                  </pic:spPr>
+                </pic:pic>
+              </a:graphicData>
+            </a:graphic>
+          </wp:inline>
+        </w:drawing>
+      </w:r>
+    </w:p>
+    <w:p>
       <w:r>
         <w:t>At the start of each game, some cards from the Deck are placed fac</w:t>
       </w:r>
       <w:r>
-        <w:t>edown</w:t>
+        <w:t>e</w:t>
+      </w:r>
+      <w:r>
+        <w:t>-</w:t>
+      </w:r>
+      <w:r>
+        <w:t>down</w:t>
       </w:r>
       <w:r>
         <w:t xml:space="preserve"> in the side</w:t>
       </w:r>
       <w:r>
-        <w:t xml:space="preserve"> (usually six cards), they</w:t>
+        <w:t xml:space="preserve"> (usually six cards), these</w:t>
       </w:r>
       <w:r>
         <w:t xml:space="preserve"> are the prizes cards! </w:t>
@@ -1235,7 +1597,6 @@
           <w:szCs w:val="24"/>
           <w:u w:val="single"/>
         </w:rPr>
-        <w:lastRenderedPageBreak/>
         <w:t>Taskbar:</w:t>
       </w:r>
     </w:p>
@@ -1265,7 +1626,7 @@
                     </pic:cNvPicPr>
                   </pic:nvPicPr>
                   <pic:blipFill>
-                    <a:blip r:embed="rId18">
+                    <a:blip r:embed="rId20">
                       <a:extLst>
                         <a:ext uri="{28A0092B-C50C-407E-A947-70E740481C1C}">
                           <a14:useLocalDpi xmlns:a14="http://schemas.microsoft.com/office/drawing/2010/main" val="0"/>
@@ -1358,7 +1719,7 @@
                     </pic:cNvPicPr>
                   </pic:nvPicPr>
                   <pic:blipFill>
-                    <a:blip r:embed="rId19">
+                    <a:blip r:embed="rId21">
                       <a:extLst>
                         <a:ext uri="{28A0092B-C50C-407E-A947-70E740481C1C}">
                           <a14:useLocalDpi xmlns:a14="http://schemas.microsoft.com/office/drawing/2010/main" val="0"/>
@@ -1438,7 +1799,7 @@
                     </pic:cNvPicPr>
                   </pic:nvPicPr>
                   <pic:blipFill>
-                    <a:blip r:embed="rId20">
+                    <a:blip r:embed="rId22">
                       <a:extLst>
                         <a:ext uri="{28A0092B-C50C-407E-A947-70E740481C1C}">
                           <a14:useLocalDpi xmlns:a14="http://schemas.microsoft.com/office/drawing/2010/main" val="0"/>
@@ -1478,8 +1839,6 @@
           <w:numId w:val="1"/>
         </w:numPr>
       </w:pPr>
-      <w:bookmarkStart w:id="0" w:name="_GoBack"/>
-      <w:bookmarkEnd w:id="0"/>
       <w:r>
         <w:t>Logout; to logout from your account</w:t>
       </w:r>
@@ -1500,6 +1859,65 @@
       </w:r>
       <w:r>
         <w:t>!</w:t>
+      </w:r>
+    </w:p>
+    <w:p/>
+    <w:p/>
+    <w:p/>
+    <w:p>
+      <w:pPr>
+        <w:pBdr>
+          <w:bottom w:val="single" w:sz="6" w:space="1" w:color="auto"/>
+        </w:pBdr>
+      </w:pPr>
+    </w:p>
+    <w:p>
+      <w:pPr>
+        <w:jc w:val="center"/>
+      </w:pPr>
+    </w:p>
+    <w:p>
+      <w:pPr>
+        <w:jc w:val="center"/>
+      </w:pPr>
+    </w:p>
+    <w:p>
+      <w:pPr>
+        <w:jc w:val="center"/>
+      </w:pPr>
+    </w:p>
+    <w:p>
+      <w:pPr>
+        <w:jc w:val="center"/>
+        <w:rPr>
+          <w:rFonts w:ascii="Arial Rounded MT Bold" w:hAnsi="Arial Rounded MT Bold"/>
+        </w:rPr>
+      </w:pPr>
+      <w:r>
+        <w:rPr>
+          <w:rFonts w:ascii="Arial Rounded MT Bold" w:hAnsi="Arial Rounded MT Bold"/>
+        </w:rPr>
+        <w:t xml:space="preserve">That’s it! Enjoy the Game </w:t>
+      </w:r>
+      <w:r>
+        <w:rPr>
+          <mc:AlternateContent>
+            <mc:Choice Requires="w16se">
+              <w:rFonts w:ascii="Arial Rounded MT Bold" w:hAnsi="Arial Rounded MT Bold"/>
+            </mc:Choice>
+            <mc:Fallback>
+              <w:rFonts w:ascii="Segoe UI Emoji" w:eastAsia="Segoe UI Emoji" w:hAnsi="Segoe UI Emoji" w:cs="Segoe UI Emoji"/>
+            </mc:Fallback>
+          </mc:AlternateContent>
+        </w:rPr>
+        <mc:AlternateContent>
+          <mc:Choice Requires="w16se">
+            <w16se:symEx w16se:font="Segoe UI Emoji" w16se:char="1F60A"/>
+          </mc:Choice>
+          <mc:Fallback>
+            <w:t>😊</w:t>
+          </mc:Fallback>
+        </mc:AlternateContent>
       </w:r>
     </w:p>
     <w:sectPr>
